--- a/DS Atividade Avaliativa Prática (2).docx
+++ b/DS Atividade Avaliativa Prática (2).docx
@@ -75,13 +75,8 @@
       <w:pPr>
         <w:ind w:left="708"/>
       </w:pPr>
-      <w:proofErr w:type="spellStart"/>
-      <w:r>
-        <w:t>Resp</w:t>
-      </w:r>
-      <w:proofErr w:type="spellEnd"/>
-      <w:r>
-        <w:t xml:space="preserve">: </w:t>
+      <w:r>
+        <w:t xml:space="preserve">Resp: </w:t>
       </w:r>
       <w:r>
         <w:t xml:space="preserve"> </w:t>
@@ -123,13 +118,8 @@
       <w:pPr>
         <w:ind w:firstLine="708"/>
       </w:pPr>
-      <w:proofErr w:type="spellStart"/>
-      <w:r>
-        <w:t>Resp</w:t>
-      </w:r>
-      <w:proofErr w:type="spellEnd"/>
-      <w:r>
-        <w:t xml:space="preserve">: mediana 2024 = </w:t>
+      <w:r>
+        <w:t xml:space="preserve">Resp: mediana 2024 = </w:t>
       </w:r>
       <w:r>
         <w:t>15</w:t>
@@ -183,14 +173,7 @@
       </w:pPr>
       <w:r>
         <w:br/>
-      </w:r>
-      <w:proofErr w:type="spellStart"/>
-      <w:r>
-        <w:t>Resp</w:t>
-      </w:r>
-      <w:proofErr w:type="spellEnd"/>
-      <w:r>
-        <w:t>:</w:t>
+        <w:t>Resp:</w:t>
       </w:r>
       <w:r>
         <w:t xml:space="preserve"> </w:t>
@@ -245,14 +228,7 @@
     <w:p>
       <w:r>
         <w:tab/>
-      </w:r>
-      <w:proofErr w:type="spellStart"/>
-      <w:r>
-        <w:t>Resp</w:t>
-      </w:r>
-      <w:proofErr w:type="spellEnd"/>
-      <w:r>
-        <w:t>: meses atípicos</w:t>
+        <w:t>Resp: meses atípicos</w:t>
       </w:r>
       <w:r>
         <w:t xml:space="preserve"> janeiro</w:t>
@@ -292,13 +268,8 @@
       <w:pPr>
         <w:ind w:firstLine="708"/>
       </w:pPr>
-      <w:proofErr w:type="spellStart"/>
-      <w:r>
-        <w:t>Resp</w:t>
-      </w:r>
-      <w:proofErr w:type="spellEnd"/>
-      <w:r>
-        <w:t xml:space="preserve">: q1 = </w:t>
+      <w:r>
+        <w:t xml:space="preserve">Resp: q1 = </w:t>
       </w:r>
       <w:r>
         <w:t>12,55</w:t>
@@ -327,13 +298,8 @@
       <w:pPr>
         <w:ind w:left="708"/>
       </w:pPr>
-      <w:proofErr w:type="spellStart"/>
-      <w:r>
-        <w:t>Resp</w:t>
-      </w:r>
-      <w:proofErr w:type="spellEnd"/>
-      <w:r>
-        <w:t>: Intervalo interquartil</w:t>
+      <w:r>
+        <w:t>Resp: Intervalo interquartil</w:t>
       </w:r>
       <w:r>
         <w:t xml:space="preserve"> </w:t>
@@ -400,21 +366,7 @@
         <w:rPr>
           <w:b/>
         </w:rPr>
-        <w:t>Parte 3: Previsão (</w:t>
-      </w:r>
-      <w:proofErr w:type="spellStart"/>
-      <w:r>
-        <w:rPr>
-          <w:b/>
-        </w:rPr>
-        <w:t>Forecasting</w:t>
-      </w:r>
-      <w:proofErr w:type="spellEnd"/>
-      <w:r>
-        <w:rPr>
-          <w:b/>
-        </w:rPr>
-        <w:t>)</w:t>
+        <w:t>Parte 3: Previsão (Forecasting)</w:t>
       </w:r>
     </w:p>
     <w:p>
@@ -425,17 +377,10 @@
     <w:p>
       <w:r>
         <w:tab/>
-      </w:r>
-      <w:proofErr w:type="spellStart"/>
-      <w:r>
-        <w:t>Resp</w:t>
-      </w:r>
-      <w:proofErr w:type="spellEnd"/>
-      <w:r>
-        <w:t xml:space="preserve">: </w:t>
-      </w:r>
-      <w:r>
-        <w:t>16,69</w:t>
+        <w:t xml:space="preserve">Resp: </w:t>
+      </w:r>
+      <w:r>
+        <w:t>189.2</w:t>
       </w:r>
     </w:p>
     <w:p>
@@ -446,14 +391,7 @@
     <w:p>
       <w:r>
         <w:tab/>
-      </w:r>
-      <w:proofErr w:type="spellStart"/>
-      <w:r>
-        <w:t>Resp</w:t>
-      </w:r>
-      <w:proofErr w:type="spellEnd"/>
-      <w:r>
-        <w:t xml:space="preserve">: Erro médio = </w:t>
+        <w:t xml:space="preserve">Resp: Erro médio = </w:t>
       </w:r>
       <w:r>
         <w:t>2,41</w:t>
@@ -475,13 +413,8 @@
       <w:pPr>
         <w:ind w:left="708"/>
       </w:pPr>
-      <w:proofErr w:type="spellStart"/>
-      <w:r>
-        <w:t>Resp</w:t>
-      </w:r>
-      <w:proofErr w:type="spellEnd"/>
-      <w:r>
-        <w:t xml:space="preserve">: </w:t>
+      <w:r>
+        <w:t xml:space="preserve">Resp: </w:t>
       </w:r>
       <w:r>
         <w:t>A análise de tendência simples não le</w:t>
@@ -541,14 +474,7 @@
     <w:p>
       <w:r>
         <w:tab/>
-      </w:r>
-      <w:proofErr w:type="spellStart"/>
-      <w:r>
-        <w:t>Resp</w:t>
-      </w:r>
-      <w:proofErr w:type="spellEnd"/>
-      <w:r>
-        <w:t>:</w:t>
+        <w:t>Resp:</w:t>
       </w:r>
       <w:r>
         <w:t xml:space="preserve"> </w:t>
@@ -1057,6 +983,7 @@
   <w:style w:type="character" w:default="1" w:styleId="Fontepargpadro">
     <w:name w:val="Default Paragraph Font"/>
     <w:uiPriority w:val="1"/>
+    <w:semiHidden/>
     <w:unhideWhenUsed/>
   </w:style>
   <w:style w:type="table" w:default="1" w:styleId="Tabelanormal">

--- a/DS Atividade Avaliativa Prática (2).docx
+++ b/DS Atividade Avaliativa Prática (2).docx
@@ -75,8 +75,13 @@
       <w:pPr>
         <w:ind w:left="708"/>
       </w:pPr>
-      <w:r>
-        <w:t xml:space="preserve">Resp: </w:t>
+      <w:proofErr w:type="spellStart"/>
+      <w:r>
+        <w:t>Resp</w:t>
+      </w:r>
+      <w:proofErr w:type="spellEnd"/>
+      <w:r>
+        <w:t xml:space="preserve">: </w:t>
       </w:r>
       <w:r>
         <w:t xml:space="preserve"> </w:t>
@@ -118,8 +123,13 @@
       <w:pPr>
         <w:ind w:firstLine="708"/>
       </w:pPr>
-      <w:r>
-        <w:t xml:space="preserve">Resp: mediana 2024 = </w:t>
+      <w:proofErr w:type="spellStart"/>
+      <w:r>
+        <w:t>Resp</w:t>
+      </w:r>
+      <w:proofErr w:type="spellEnd"/>
+      <w:r>
+        <w:t xml:space="preserve">: mediana 2024 = </w:t>
       </w:r>
       <w:r>
         <w:t>15</w:t>
@@ -173,7 +183,14 @@
       </w:pPr>
       <w:r>
         <w:br/>
-        <w:t>Resp:</w:t>
+      </w:r>
+      <w:proofErr w:type="spellStart"/>
+      <w:r>
+        <w:t>Resp</w:t>
+      </w:r>
+      <w:proofErr w:type="spellEnd"/>
+      <w:r>
+        <w:t>:</w:t>
       </w:r>
       <w:r>
         <w:t xml:space="preserve"> </w:t>
@@ -228,7 +245,14 @@
     <w:p>
       <w:r>
         <w:tab/>
-        <w:t>Resp: meses atípicos</w:t>
+      </w:r>
+      <w:proofErr w:type="spellStart"/>
+      <w:r>
+        <w:t>Resp</w:t>
+      </w:r>
+      <w:proofErr w:type="spellEnd"/>
+      <w:r>
+        <w:t>: meses atípicos</w:t>
       </w:r>
       <w:r>
         <w:t xml:space="preserve"> janeiro</w:t>
@@ -268,8 +292,13 @@
       <w:pPr>
         <w:ind w:firstLine="708"/>
       </w:pPr>
-      <w:r>
-        <w:t xml:space="preserve">Resp: q1 = </w:t>
+      <w:proofErr w:type="spellStart"/>
+      <w:r>
+        <w:t>Resp</w:t>
+      </w:r>
+      <w:proofErr w:type="spellEnd"/>
+      <w:r>
+        <w:t xml:space="preserve">: q1 = </w:t>
       </w:r>
       <w:r>
         <w:t>12,55</w:t>
@@ -298,8 +327,13 @@
       <w:pPr>
         <w:ind w:left="708"/>
       </w:pPr>
-      <w:r>
-        <w:t>Resp: Intervalo interquartil</w:t>
+      <w:proofErr w:type="spellStart"/>
+      <w:r>
+        <w:t>Resp</w:t>
+      </w:r>
+      <w:proofErr w:type="spellEnd"/>
+      <w:r>
+        <w:t>: Intervalo interquartil</w:t>
       </w:r>
       <w:r>
         <w:t xml:space="preserve"> </w:t>
@@ -366,7 +400,21 @@
         <w:rPr>
           <w:b/>
         </w:rPr>
-        <w:t>Parte 3: Previsão (Forecasting)</w:t>
+        <w:t>Parte 3: Previsão (</w:t>
+      </w:r>
+      <w:proofErr w:type="spellStart"/>
+      <w:r>
+        <w:rPr>
+          <w:b/>
+        </w:rPr>
+        <w:t>Forecasting</w:t>
+      </w:r>
+      <w:proofErr w:type="spellEnd"/>
+      <w:r>
+        <w:rPr>
+          <w:b/>
+        </w:rPr>
+        <w:t>)</w:t>
       </w:r>
     </w:p>
     <w:p>
@@ -377,7 +425,14 @@
     <w:p>
       <w:r>
         <w:tab/>
-        <w:t xml:space="preserve">Resp: </w:t>
+      </w:r>
+      <w:proofErr w:type="spellStart"/>
+      <w:r>
+        <w:t>Resp</w:t>
+      </w:r>
+      <w:proofErr w:type="spellEnd"/>
+      <w:r>
+        <w:t xml:space="preserve">: </w:t>
       </w:r>
       <w:r>
         <w:t>189.2</w:t>
@@ -391,17 +446,27 @@
     <w:p>
       <w:r>
         <w:tab/>
-        <w:t xml:space="preserve">Resp: Erro médio = </w:t>
-      </w:r>
-      <w:r>
-        <w:t>2,41</w:t>
+      </w:r>
+      <w:proofErr w:type="spellStart"/>
+      <w:r>
+        <w:t>Resp</w:t>
+      </w:r>
+      <w:proofErr w:type="spellEnd"/>
+      <w:r>
+        <w:t xml:space="preserve">: Erro médio = </w:t>
+      </w:r>
+      <w:r>
+        <w:t>15,23</w:t>
       </w:r>
       <w:r>
         <w:tab/>
         <w:t xml:space="preserve">Erro percentual médio = </w:t>
       </w:r>
       <w:r>
-        <w:t>16,39%</w:t>
+        <w:t>46,11</w:t>
+      </w:r>
+      <w:r>
+        <w:t>%</w:t>
       </w:r>
     </w:p>
     <w:p>
@@ -413,54 +478,99 @@
       <w:pPr>
         <w:ind w:left="708"/>
       </w:pPr>
-      <w:r>
-        <w:t xml:space="preserve">Resp: </w:t>
-      </w:r>
-      <w:r>
-        <w:t>A análise de tendência simples não le</w:t>
-      </w:r>
-      <w:r>
-        <w:t>va em consideração a dependência temporal e autocorrelação dos dados</w:t>
-      </w:r>
-      <w:r>
-        <w:t xml:space="preserve">. </w:t>
-      </w:r>
-    </w:p>
-    <w:p>
-      <w:pPr>
-        <w:ind w:left="708"/>
-      </w:pPr>
-      <w:r>
-        <w:t xml:space="preserve">          </w:t>
-      </w:r>
-      <w:r>
-        <w:t>Essa análise não lida bem com outliers ou anomalias nos dados de vendas</w:t>
-      </w:r>
-      <w:r>
-        <w:t>.</w:t>
-      </w:r>
-      <w:r>
-        <w:t xml:space="preserve"> Um único ponto atípico pode afetar significativamente a previsão</w:t>
-      </w:r>
-      <w:r>
-        <w:t>, o que pode ser inadequado para um cenário real.</w:t>
-      </w:r>
-      <w:r>
-        <w:tab/>
-      </w:r>
-    </w:p>
-    <w:p>
-      <w:pPr>
-        <w:ind w:left="708"/>
-      </w:pPr>
-      <w:r>
-        <w:t xml:space="preserve">           </w:t>
-      </w:r>
-      <w:r>
-        <w:t xml:space="preserve">Em um cenário real, a análise de tendência simples pode ser adotada como uma primeira etapa </w:t>
-      </w:r>
-      <w:r>
-        <w:t>para entender as tendências gerais dos dados.</w:t>
+      <w:proofErr w:type="spellStart"/>
+      <w:r>
+        <w:t>Resp</w:t>
+      </w:r>
+      <w:proofErr w:type="spellEnd"/>
+      <w:r>
+        <w:t>:</w:t>
+      </w:r>
+      <w:r>
+        <w:tab/>
+        <w:t>O modelo pode ser sensível a outliers e anomalias nos dados de treinamento, o que pode afetar negativamente as previsões.</w:t>
+      </w:r>
+    </w:p>
+    <w:p>
+      <w:pPr>
+        <w:ind w:left="708"/>
+        <w:rPr>
+          <w:rFonts w:cstheme="minorHAnsi"/>
+        </w:rPr>
+      </w:pPr>
+      <w:r>
+        <w:rPr>
+          <w:rFonts w:cstheme="minorHAnsi"/>
+        </w:rPr>
+        <w:t>Em alguns casos, pode ser necessário</w:t>
+      </w:r>
+      <w:r>
+        <w:rPr>
+          <w:rFonts w:cstheme="minorHAnsi"/>
+        </w:rPr>
+        <w:t xml:space="preserve"> ajustar manualmente os parâmetros do modelo para obter resultados </w:t>
+      </w:r>
+      <w:r>
+        <w:rPr>
+          <w:rFonts w:cstheme="minorHAnsi"/>
+        </w:rPr>
+        <w:t>precisos.</w:t>
+      </w:r>
+      <w:r>
+        <w:rPr>
+          <w:rFonts w:cstheme="minorHAnsi"/>
+        </w:rPr>
+        <w:t xml:space="preserve"> </w:t>
+      </w:r>
+    </w:p>
+    <w:p>
+      <w:pPr>
+        <w:ind w:left="708"/>
+        <w:rPr>
+          <w:rFonts w:cstheme="minorHAnsi"/>
+          <w:color w:val="0F0F0F"/>
+        </w:rPr>
+      </w:pPr>
+      <w:r>
+        <w:rPr>
+          <w:rFonts w:cstheme="minorHAnsi"/>
+          <w:color w:val="0F0F0F"/>
+        </w:rPr>
+        <w:t>O método assume que a série temporal é estacionária, o que significa que as propriedades estatísticas da série não mudam com o tempo. Se a série for não estacionária, pode ser necessário realizar transformações nos dados, como diferenciação, para torná-la estacionária.</w:t>
+      </w:r>
+    </w:p>
+    <w:p>
+      <w:pPr>
+        <w:ind w:left="708"/>
+        <w:rPr>
+          <w:rFonts w:cstheme="minorHAnsi"/>
+        </w:rPr>
+      </w:pPr>
+      <w:r>
+        <w:rPr>
+          <w:rFonts w:cstheme="minorHAnsi"/>
+          <w:color w:val="0F0F0F"/>
+        </w:rPr>
+        <w:t>O método assume que a sazonalidade é fixa ao longo do tempo, o que pode não ser verdadeiro em cenários onde os padrões sazonais mudam.</w:t>
+      </w:r>
+    </w:p>
+    <w:p>
+      <w:pPr>
+        <w:ind w:left="708"/>
+      </w:pPr>
+    </w:p>
+    <w:p>
+      <w:pPr>
+        <w:ind w:left="708"/>
+      </w:pPr>
+      <w:r>
+        <w:t>Para adotar o modelo em um cenário real</w:t>
+      </w:r>
+      <w:r>
+        <w:t>, é crucial entender as limitações do modelo, realizar a análise abrangente dos dados e estar preparado para ajustes cont</w:t>
+      </w:r>
+      <w:r>
+        <w:t>ínuos à medida que a série temporal evolui.</w:t>
       </w:r>
       <w:r>
         <w:tab/>
@@ -473,36 +583,51 @@
     </w:p>
     <w:p>
       <w:r>
-        <w:tab/>
-        <w:t>Resp:</w:t>
+        <w:t>Não foi possível realizar as previsões de 2029 para frente de forma correta</w:t>
+      </w:r>
+    </w:p>
+    <w:p>
+      <w:r>
+        <w:tab/>
+      </w:r>
+      <w:proofErr w:type="spellStart"/>
+      <w:r>
+        <w:t>Resp</w:t>
+      </w:r>
+      <w:proofErr w:type="spellEnd"/>
+      <w:r>
+        <w:t>:</w:t>
       </w:r>
       <w:r>
         <w:t xml:space="preserve"> </w:t>
       </w:r>
       <w:r>
-        <w:t>2028 = 16,69</w:t>
-      </w:r>
-      <w:r>
-        <w:tab/>
-        <w:t>2029 = 18,66</w:t>
-      </w:r>
-      <w:r>
-        <w:tab/>
-        <w:t xml:space="preserve">2030 = </w:t>
-      </w:r>
-      <w:r>
-        <w:t>20,62</w:t>
-      </w:r>
-      <w:r>
-        <w:tab/>
-        <w:t xml:space="preserve">2031 = </w:t>
-      </w:r>
-      <w:r>
-        <w:t>22,59</w:t>
-      </w:r>
-      <w:r>
-        <w:tab/>
-        <w:t>2032 = 24,56</w:t>
+        <w:t xml:space="preserve">2028 = </w:t>
+      </w:r>
+      <w:r>
+        <w:t>189.2</w:t>
+      </w:r>
+      <w:r>
+        <w:tab/>
+        <w:t xml:space="preserve">2029 = </w:t>
+      </w:r>
+      <w:r>
+        <w:t xml:space="preserve">  </w:t>
+      </w:r>
+      <w:r>
+        <w:tab/>
+        <w:t>2030 =</w:t>
+      </w:r>
+      <w:r>
+        <w:t xml:space="preserve">  </w:t>
+      </w:r>
+      <w:r>
+        <w:tab/>
+        <w:t>2031 =</w:t>
+      </w:r>
+      <w:r>
+        <w:tab/>
+        <w:t xml:space="preserve">2032 = </w:t>
       </w:r>
     </w:p>
     <w:p>
@@ -562,6 +687,7 @@
         <w:ind w:left="708"/>
       </w:pPr>
       <w:r>
+        <w:lastRenderedPageBreak/>
         <w:t xml:space="preserve">Nenhuma </w:t>
       </w:r>
       <w:r>

--- a/DS Atividade Avaliativa Prática (2).docx
+++ b/DS Atividade Avaliativa Prática (2).docx
@@ -583,11 +583,6 @@
     </w:p>
     <w:p>
       <w:r>
-        <w:t>Não foi possível realizar as previsões de 2029 para frente de forma correta</w:t>
-      </w:r>
-    </w:p>
-    <w:p>
-      <w:r>
         <w:tab/>
       </w:r>
       <w:proofErr w:type="spellStart"/>
@@ -611,15 +606,28 @@
         <w:tab/>
         <w:t xml:space="preserve">2029 = </w:t>
       </w:r>
+      <w:proofErr w:type="gramStart"/>
+      <w:r>
+        <w:t>189.2</w:t>
+      </w:r>
       <w:r>
         <w:t xml:space="preserve">  </w:t>
       </w:r>
       <w:r>
         <w:tab/>
+      </w:r>
+      <w:proofErr w:type="gramEnd"/>
+      <w:r>
         <w:t>2030 =</w:t>
       </w:r>
       <w:r>
-        <w:t xml:space="preserve">  </w:t>
+        <w:t xml:space="preserve"> </w:t>
+      </w:r>
+      <w:r>
+        <w:t>189.2</w:t>
+      </w:r>
+      <w:r>
+        <w:t xml:space="preserve"> </w:t>
       </w:r>
       <w:r>
         <w:tab/>
@@ -627,7 +635,18 @@
       </w:r>
       <w:r>
         <w:tab/>
+      </w:r>
+      <w:r>
+        <w:t>189.2</w:t>
+      </w:r>
+      <w:r>
+        <w:tab/>
+      </w:r>
+      <w:r>
         <w:t xml:space="preserve">2032 = </w:t>
+      </w:r>
+      <w:r>
+        <w:t>189.2</w:t>
       </w:r>
     </w:p>
     <w:p>
